--- a/branches/11/our/etc/proj/2/results/paper.docx
+++ b/branches/11/our/etc/proj/2/results/paper.docx
@@ -2163,7 +2163,19 @@
           <w:rPr>
             <w:rFonts w:ascii="Cambria Math" w:hAnsi="Cambria Math"/>
           </w:rPr>
-          <m:t>probability of detection = D/</m:t>
+          <m:t>probability of detection</m:t>
+        </m:r>
+        <m:r>
+          <w:rPr>
+            <w:rFonts w:ascii="Cambria Math" w:hAnsi="Cambria Math"/>
+          </w:rPr>
+          <m:t>(pd)</m:t>
+        </m:r>
+        <m:r>
+          <w:rPr>
+            <w:rFonts w:ascii="Cambria Math" w:hAnsi="Cambria Math"/>
+          </w:rPr>
+          <m:t xml:space="preserve"> = D/</m:t>
         </m:r>
         <m:d>
           <m:dPr>
@@ -2198,7 +2210,19 @@
           <w:rPr>
             <w:rFonts w:ascii="Cambria Math" w:hAnsi="Cambria Math"/>
           </w:rPr>
-          <m:t>probability  of false detection = C/</m:t>
+          <m:t>probability  of false detection</m:t>
+        </m:r>
+        <m:r>
+          <w:rPr>
+            <w:rFonts w:ascii="Cambria Math" w:hAnsi="Cambria Math"/>
+          </w:rPr>
+          <m:t>(pf)</m:t>
+        </m:r>
+        <m:r>
+          <w:rPr>
+            <w:rFonts w:ascii="Cambria Math" w:hAnsi="Cambria Math"/>
+          </w:rPr>
+          <m:t xml:space="preserve"> = C/</m:t>
         </m:r>
         <m:d>
           <m:dPr>
@@ -2246,6 +2270,271 @@
       </w:r>
     </w:p>
     <w:p/>
+    <w:p>
+      <w:pPr>
+        <w:keepNext/>
+      </w:pPr>
+      <w:r>
+        <w:rPr>
+          <w:noProof/>
+        </w:rPr>
+        <w:drawing>
+          <wp:inline distT="0" distB="0" distL="0" distR="0">
+            <wp:extent cx="3383066" cy="1905000"/>
+            <wp:effectExtent l="19050" t="0" r="7834" b="0"/>
+            <wp:docPr id="3" name="Picture 2" descr="nv-norm-bk-ew-nb.png"/>
+            <wp:cNvGraphicFramePr>
+              <a:graphicFrameLocks xmlns:a="http://schemas.openxmlformats.org/drawingml/2006/main" noChangeAspect="1"/>
+            </wp:cNvGraphicFramePr>
+            <a:graphic xmlns:a="http://schemas.openxmlformats.org/drawingml/2006/main">
+              <a:graphicData uri="http://schemas.openxmlformats.org/drawingml/2006/picture">
+                <pic:pic xmlns:pic="http://schemas.openxmlformats.org/drawingml/2006/picture">
+                  <pic:nvPicPr>
+                    <pic:cNvPr id="0" name="nv-norm-bk-ew-nb.png"/>
+                    <pic:cNvPicPr/>
+                  </pic:nvPicPr>
+                  <pic:blipFill>
+                    <a:blip r:embed="rId9"/>
+                    <a:stretch>
+                      <a:fillRect/>
+                    </a:stretch>
+                  </pic:blipFill>
+                  <pic:spPr>
+                    <a:xfrm>
+                      <a:off x="0" y="0"/>
+                      <a:ext cx="3388078" cy="1907822"/>
+                    </a:xfrm>
+                    <a:prstGeom prst="rect">
+                      <a:avLst/>
+                    </a:prstGeom>
+                  </pic:spPr>
+                </pic:pic>
+              </a:graphicData>
+            </a:graphic>
+          </wp:inline>
+        </w:drawing>
+      </w:r>
+    </w:p>
+    <w:p>
+      <w:pPr>
+        <w:pStyle w:val="Caption"/>
+        <w:jc w:val="both"/>
+      </w:pPr>
+      <w:r>
+        <w:t xml:space="preserve">Figure </w:t>
+      </w:r>
+      <w:fldSimple w:instr=" SEQ Figure \* ARABIC ">
+        <w:r>
+          <w:rPr>
+            <w:noProof/>
+          </w:rPr>
+          <w:t>1</w:t>
+        </w:r>
+      </w:fldSimple>
+      <w:r>
+        <w:t xml:space="preserve"> - Comparison of </w:t>
+      </w:r>
+      <w:r>
+        <w:t>size of train sets test</w:t>
+      </w:r>
+      <w:r>
+        <w:t xml:space="preserve"> sets using Burak and Naive Bayes</w:t>
+      </w:r>
+    </w:p>
+    <w:p>
+      <w:pPr>
+        <w:rPr>
+          <w:lang w:eastAsia="en-AU"/>
+        </w:rPr>
+      </w:pPr>
+    </w:p>
+    <w:p>
+      <w:pPr>
+        <w:rPr>
+          <w:lang w:eastAsia="en-AU"/>
+        </w:rPr>
+      </w:pPr>
+      <w:r>
+        <w:rPr>
+          <w:lang w:eastAsia="en-AU"/>
+        </w:rPr>
+        <w:t>Naïve Bayes computes the posterior probability by multiplying the prior probability (the probability we have seen so far) by a likelihood function</w:t>
+      </w:r>
+      <w:r>
+        <w:rPr>
+          <w:lang w:eastAsia="en-AU"/>
+        </w:rPr>
+        <w:t xml:space="preserve"> and dividing by the </w:t>
+      </w:r>
+      <w:r>
+        <w:rPr>
+          <w:lang w:eastAsia="en-AU"/>
+        </w:rPr>
+        <w:t>.  This can be expressed as the following formula:</w:t>
+      </w:r>
+    </w:p>
+    <w:p>
+      <w:pPr>
+        <w:rPr>
+          <w:lang w:eastAsia="en-AU"/>
+        </w:rPr>
+      </w:pPr>
+      <m:oMathPara>
+        <m:oMath>
+          <m:r>
+            <w:rPr>
+              <w:rFonts w:ascii="Cambria Math" w:hAnsi="Cambria Math"/>
+              <w:lang w:eastAsia="en-AU"/>
+            </w:rPr>
+            <m:t>P(</m:t>
+          </m:r>
+          <m:sSub>
+            <m:sSubPr>
+              <m:ctrlPr>
+                <w:rPr>
+                  <w:rFonts w:ascii="Cambria Math" w:hAnsi="Cambria Math"/>
+                  <w:i/>
+                  <w:lang w:eastAsia="en-AU"/>
+                </w:rPr>
+              </m:ctrlPr>
+            </m:sSubPr>
+            <m:e>
+              <m:r>
+                <w:rPr>
+                  <w:rFonts w:ascii="Cambria Math" w:hAnsi="Cambria Math"/>
+                  <w:lang w:eastAsia="en-AU"/>
+                </w:rPr>
+                <m:t>C</m:t>
+              </m:r>
+            </m:e>
+            <m:sub>
+              <m:r>
+                <w:rPr>
+                  <w:rFonts w:ascii="Cambria Math" w:hAnsi="Cambria Math"/>
+                  <w:lang w:eastAsia="en-AU"/>
+                </w:rPr>
+                <m:t>i</m:t>
+              </m:r>
+            </m:sub>
+          </m:sSub>
+          <m:r>
+            <w:rPr>
+              <w:rFonts w:ascii="Cambria Math" w:hAnsi="Cambria Math"/>
+              <w:lang w:eastAsia="en-AU"/>
+            </w:rPr>
+            <m:t>|x)</m:t>
+          </m:r>
+          <m:r>
+            <w:rPr>
+              <w:rFonts w:ascii="Cambria Math" w:hAnsi="Cambria Math"/>
+              <w:lang w:eastAsia="en-AU"/>
+            </w:rPr>
+            <m:t xml:space="preserve">= </m:t>
+          </m:r>
+          <m:f>
+            <m:fPr>
+              <m:ctrlPr>
+                <w:rPr>
+                  <w:rFonts w:ascii="Cambria Math" w:hAnsi="Cambria Math"/>
+                  <w:i/>
+                  <w:lang w:eastAsia="en-AU"/>
+                </w:rPr>
+              </m:ctrlPr>
+            </m:fPr>
+            <m:num>
+              <m:r>
+                <w:rPr>
+                  <w:rFonts w:ascii="Cambria Math" w:hAnsi="Cambria Math"/>
+                  <w:lang w:eastAsia="en-AU"/>
+                </w:rPr>
+                <m:t>P(</m:t>
+              </m:r>
+              <m:sSub>
+                <m:sSubPr>
+                  <m:ctrlPr>
+                    <w:rPr>
+                      <w:rFonts w:ascii="Cambria Math" w:hAnsi="Cambria Math"/>
+                      <w:i/>
+                      <w:lang w:eastAsia="en-AU"/>
+                    </w:rPr>
+                  </m:ctrlPr>
+                </m:sSubPr>
+                <m:e>
+                  <m:r>
+                    <w:rPr>
+                      <w:rFonts w:ascii="Cambria Math" w:hAnsi="Cambria Math"/>
+                      <w:lang w:eastAsia="en-AU"/>
+                    </w:rPr>
+                    <m:t>C</m:t>
+                  </m:r>
+                </m:e>
+                <m:sub>
+                  <m:r>
+                    <w:rPr>
+                      <w:rFonts w:ascii="Cambria Math" w:hAnsi="Cambria Math"/>
+                      <w:lang w:eastAsia="en-AU"/>
+                    </w:rPr>
+                    <m:t>i</m:t>
+                  </m:r>
+                </m:sub>
+              </m:sSub>
+              <m:r>
+                <w:rPr>
+                  <w:rFonts w:ascii="Cambria Math" w:hAnsi="Cambria Math"/>
+                  <w:lang w:eastAsia="en-AU"/>
+                </w:rPr>
+                <m:t>) × P(x|</m:t>
+              </m:r>
+              <m:sSub>
+                <m:sSubPr>
+                  <m:ctrlPr>
+                    <w:rPr>
+                      <w:rFonts w:ascii="Cambria Math" w:hAnsi="Cambria Math"/>
+                      <w:i/>
+                      <w:lang w:eastAsia="en-AU"/>
+                    </w:rPr>
+                  </m:ctrlPr>
+                </m:sSubPr>
+                <m:e>
+                  <m:r>
+                    <w:rPr>
+                      <w:rFonts w:ascii="Cambria Math" w:hAnsi="Cambria Math"/>
+                      <w:lang w:eastAsia="en-AU"/>
+                    </w:rPr>
+                    <m:t>C</m:t>
+                  </m:r>
+                </m:e>
+                <m:sub>
+                  <m:r>
+                    <w:rPr>
+                      <w:rFonts w:ascii="Cambria Math" w:hAnsi="Cambria Math"/>
+                      <w:lang w:eastAsia="en-AU"/>
+                    </w:rPr>
+                    <m:t>i</m:t>
+                  </m:r>
+                </m:sub>
+              </m:sSub>
+              <m:r>
+                <w:rPr>
+                  <w:rFonts w:ascii="Cambria Math" w:hAnsi="Cambria Math"/>
+                  <w:lang w:eastAsia="en-AU"/>
+                </w:rPr>
+                <m:t>)</m:t>
+              </m:r>
+            </m:num>
+            <m:den>
+              <m:r>
+                <w:rPr>
+                  <w:rFonts w:ascii="Cambria Math" w:hAnsi="Cambria Math"/>
+                  <w:lang w:eastAsia="en-AU"/>
+                </w:rPr>
+                <m:t>P(x)</m:t>
+              </m:r>
+            </m:den>
+          </m:f>
+        </m:oMath>
+      </m:oMathPara>
+    </w:p>
     <w:p/>
     <w:p>
       <w:pPr>
@@ -2277,7 +2566,11 @@
         <w:t xml:space="preserve">Hyperpipes is a </w:t>
       </w:r>
       <w:r>
-        <w:t xml:space="preserve">simple learner that provides good performance on sparse datasets.  The hyperpipes algorithms steps through each instance of the training set to see the discrete values and numeric ranges and the class associated with each instance.  The algorithm stores these values and ranges as being seen.  To classify an instance, the algorithm compares the instance to the values for each class that has been seen.  A count is incremented for each time a value that is common to the </w:t>
+        <w:t xml:space="preserve">simple learner that provides good performance on sparse datasets.  The hyperpipes algorithms steps through each instance of the training set to see the discrete values and numeric ranges and the class associated with each instance.  The algorithm stores these values and ranges as being seen.  To classify an instance, the algorithm compares the instance to the values for </w:t>
+      </w:r>
+      <w:r>
+        <w:lastRenderedPageBreak/>
+        <w:t xml:space="preserve">each class that has been seen.  A count is incremented for each time a value that is common to the </w:t>
       </w:r>
       <w:r>
         <w:t>class and the instance is found.  The instance is “most contained” in the class with the highest count at the end of the process and is classified to that class.</w:t>
@@ -2285,7 +2578,13 @@
     </w:p>
     <w:p>
       <w:r>
-        <w:t>Although the data sets in this project are not sparse, hyperpipes may still be of use.  There may be potential in replacing a discretized symbol from the table (i.e. the most frequently occurring class) with an unknown symbol.</w:t>
+        <w:t xml:space="preserve">Although the data sets in this project are not sparse, hyperpipes may still be of use.  There may be potential in replacing a discretized symbol from the table (i.e. the most frequently occurring </w:t>
+      </w:r>
+      <w:r>
+        <w:t>symbol</w:t>
+      </w:r>
+      <w:r>
+        <w:t>) with an unknown symbol.</w:t>
       </w:r>
     </w:p>
     <w:p/>
@@ -2315,11 +2614,7 @@
         <w:t xml:space="preserve">Our next experiment was an attempt to find a size of the train data as a percentage of the full data set that would maximize the accuracy of the </w:t>
       </w:r>
       <w:r>
-        <w:t xml:space="preserve">classifier.  Random training sets from 10% to 95% of the full data set inclusively with 5% intervals were tested to try to find the percentage for each data set that maximized the </w:t>
-      </w:r>
-      <w:r>
-        <w:lastRenderedPageBreak/>
-        <w:t>accuracy of the classifier.  This experiment was repeated using the Burak filter as well as the B-squared FSS algorithm.</w:t>
+        <w:t>classifier.  Random training sets from 10% to 95% of the full data set inclusively with 5% intervals were tested to try to find the percentage for each data set that maximized the accuracy of the classifier.  This experiment was repeated using the Burak filter as well as the B-squared FSS algorithm.</w:t>
       </w:r>
     </w:p>
     <w:p>
@@ -2344,7 +2639,81 @@
         <w:ind w:firstLine="0"/>
       </w:pPr>
       <w:r>
-        <w:t xml:space="preserve">Although this project is still in the very early stages, a number of interesting observations were encountered.  It is our hope to pursue these observations as a means of developing interesting theories about cross-company defect prediction.  </w:t>
+        <w:t xml:space="preserve">Although this project is still in the very early stages, a number of interesting observations were encountered.  It is our hope to pursue these observations </w:t>
+      </w:r>
+      <w:r>
+        <w:t>as means of developing (or abolishing) interesting theories</w:t>
+      </w:r>
+      <w:r>
+        <w:t xml:space="preserve"> about cross-company defect prediction.  </w:t>
+      </w:r>
+    </w:p>
+    <w:p>
+      <w:pPr>
+        <w:rPr>
+          <w:lang w:eastAsia="en-AU"/>
+        </w:rPr>
+      </w:pPr>
+      <w:r>
+        <w:rPr>
+          <w:lang w:eastAsia="en-AU"/>
+        </w:rPr>
+        <w:t>Our attempts to cross-validate the datasets show that the Burak filter is most cases improve the overall accuracy of the classifier.  The filter tends to increase the probability of detection for the majority class (FALSE) while the probab</w:t>
+      </w:r>
+      <w:r>
+        <w:rPr>
+          <w:lang w:eastAsia="en-AU"/>
+        </w:rPr>
+        <w:t>i</w:t>
+      </w:r>
+      <w:r>
+        <w:rPr>
+          <w:lang w:eastAsia="en-AU"/>
+        </w:rPr>
+        <w:t>l</w:t>
+      </w:r>
+      <w:r>
+        <w:rPr>
+          <w:lang w:eastAsia="en-AU"/>
+        </w:rPr>
+        <w:t>it</w:t>
+      </w:r>
+      <w:r>
+        <w:rPr>
+          <w:lang w:eastAsia="en-AU"/>
+        </w:rPr>
+        <w:t>y of detection for the minority class (TRUE) suffers</w:t>
+      </w:r>
+      <w:r>
+        <w:rPr>
+          <w:lang w:eastAsia="en-AU"/>
+        </w:rPr>
+        <w:t xml:space="preserve"> (illustrated by figures 2 and 4 as well as figures 3 and 5)</w:t>
+      </w:r>
+      <w:r>
+        <w:rPr>
+          <w:lang w:eastAsia="en-AU"/>
+        </w:rPr>
+        <w:t xml:space="preserve">.  In some cases, the probability decreases slightly while the decrease is much more significant in other cases.  </w:t>
+      </w:r>
+      <w:r>
+        <w:rPr>
+          <w:lang w:eastAsia="en-AU"/>
+        </w:rPr>
+        <w:t>The statistics generated through cross-validation are consistent through each train and test set.</w:t>
+      </w:r>
+    </w:p>
+    <w:p>
+      <w:pPr>
+        <w:rPr>
+          <w:lang w:eastAsia="en-AU"/>
+        </w:rPr>
+      </w:pPr>
+      <w:r>
+        <w:rPr>
+          <w:lang w:eastAsia="en-AU"/>
+        </w:rPr>
+        <w:t xml:space="preserve">Our experiment using random subsets to find a percentage of data that maximizes the accuracy of the data sets was met with results that we do not entirely understand at this time.  </w:t>
       </w:r>
     </w:p>
     <w:p>
@@ -2354,42 +2723,313 @@
         <w:ind w:firstLine="0"/>
       </w:pPr>
       <w:r>
-        <w:t>The FSS used in this project, b-squared column reduction, has identified some interesting effects on the performance metrics used in qualifying the</w:t>
-      </w:r>
-      <w:r>
-        <w:t xml:space="preserve"> </w:t>
-      </w:r>
-      <w:r>
-        <w:t>learners.  In all data sets, the precision increases when b-squared is used.  In some cases this increase is as significant as 10% or more (data sets kc1,kc2).  The probability of detection, pd, also decreases slightly for all data sets.  Generally the decrease is less than 5%.  Sim</w:t>
-      </w:r>
-      <w:r>
-        <w:t>ultaneously</w:t>
-      </w:r>
-      <w:r>
-        <w:t>, the false alarm rate, pf, drasti</w:t>
-      </w:r>
-      <w:r>
-        <w:t xml:space="preserve">cally decreases with the use of b-squared (up to 50% reduction).  </w:t>
-      </w:r>
+        <w:t xml:space="preserve">Lastly, the b-squared FSS returns a very small subset of features for some of the data sets.  In some cases, only one column is returned other than the class.  This could possibly be attributed to the equal width discretizer algorithm which may inflate feature scores in cases where the majority of the data falls in very small </w:t>
+      </w:r>
+      <w:r>
+        <w:lastRenderedPageBreak/>
+        <w:t xml:space="preserve">number of bins.  </w:t>
+      </w:r>
+      <w:r>
+        <w:t xml:space="preserve">In the cases of datasets cm1 and kc1 where a handful of columns are left remaining, </w:t>
+      </w:r>
+      <w:r>
+        <w:t xml:space="preserve">the </w:t>
+      </w:r>
+      <w:r>
+        <w:t>probability of detection</w:t>
+      </w:r>
+      <w:r>
+        <w:t xml:space="preserve"> for the majority class</w:t>
+      </w:r>
+      <w:r>
+        <w:t xml:space="preserve"> is </w:t>
+      </w:r>
+      <w:r>
+        <w:t>close to equal the same</w:t>
+      </w:r>
+      <w:r>
+        <w:t xml:space="preserve"> probability of detection without</w:t>
+      </w:r>
+      <w:r>
+        <w:t xml:space="preserve"> the use of b-squared.  In the case of the minority class, b-squared can significantly decrease the probability of detection and increase the probably of a false detection.  At this time, we cannot say that each dataset would have this same effect without a modification to the algorithm that would require a minimum number of columns to be returned.</w:t>
+      </w:r>
+    </w:p>
+    <w:p>
+      <w:pPr>
+        <w:keepNext/>
+      </w:pPr>
+      <w:r>
+        <w:rPr>
+          <w:noProof/>
+        </w:rPr>
+        <w:drawing>
+          <wp:inline distT="0" distB="0" distL="0" distR="0">
+            <wp:extent cx="3049270" cy="1717040"/>
+            <wp:effectExtent l="19050" t="0" r="0" b="0"/>
+            <wp:docPr id="6" name="Picture 0" descr="shared-cm1-false.png"/>
+            <wp:cNvGraphicFramePr>
+              <a:graphicFrameLocks xmlns:a="http://schemas.openxmlformats.org/drawingml/2006/main" noChangeAspect="1"/>
+            </wp:cNvGraphicFramePr>
+            <a:graphic xmlns:a="http://schemas.openxmlformats.org/drawingml/2006/main">
+              <a:graphicData uri="http://schemas.openxmlformats.org/drawingml/2006/picture">
+                <pic:pic xmlns:pic="http://schemas.openxmlformats.org/drawingml/2006/picture">
+                  <pic:nvPicPr>
+                    <pic:cNvPr id="0" name="shared-cm1-false.png"/>
+                    <pic:cNvPicPr/>
+                  </pic:nvPicPr>
+                  <pic:blipFill>
+                    <a:blip r:embed="rId10"/>
+                    <a:stretch>
+                      <a:fillRect/>
+                    </a:stretch>
+                  </pic:blipFill>
+                  <pic:spPr>
+                    <a:xfrm>
+                      <a:off x="0" y="0"/>
+                      <a:ext cx="3049270" cy="1717040"/>
+                    </a:xfrm>
+                    <a:prstGeom prst="rect">
+                      <a:avLst/>
+                    </a:prstGeom>
+                  </pic:spPr>
+                </pic:pic>
+              </a:graphicData>
+            </a:graphic>
+          </wp:inline>
+        </w:drawing>
+      </w:r>
+    </w:p>
+    <w:p>
+      <w:pPr>
+        <w:pStyle w:val="Caption"/>
+        <w:jc w:val="both"/>
+      </w:pPr>
+      <w:r>
+        <w:t xml:space="preserve">Figure </w:t>
+      </w:r>
+      <w:fldSimple w:instr=" SEQ Figure \* ARABIC ">
+        <w:r>
+          <w:rPr>
+            <w:noProof/>
+          </w:rPr>
+          <w:t>2</w:t>
+        </w:r>
+      </w:fldSimple>
+      <w:r>
+        <w:t xml:space="preserve"> - Statistics from FALSE class for shared-cm1</w:t>
+      </w:r>
+    </w:p>
+    <w:p>
+      <w:pPr>
+        <w:keepNext/>
+      </w:pPr>
+      <w:r>
+        <w:rPr>
+          <w:noProof/>
+        </w:rPr>
+        <w:drawing>
+          <wp:inline distT="0" distB="0" distL="0" distR="0">
+            <wp:extent cx="3049270" cy="1717040"/>
+            <wp:effectExtent l="19050" t="0" r="0" b="0"/>
+            <wp:docPr id="2" name="Picture 1" descr="shared-kc1-false.png"/>
+            <wp:cNvGraphicFramePr>
+              <a:graphicFrameLocks xmlns:a="http://schemas.openxmlformats.org/drawingml/2006/main" noChangeAspect="1"/>
+            </wp:cNvGraphicFramePr>
+            <a:graphic xmlns:a="http://schemas.openxmlformats.org/drawingml/2006/main">
+              <a:graphicData uri="http://schemas.openxmlformats.org/drawingml/2006/picture">
+                <pic:pic xmlns:pic="http://schemas.openxmlformats.org/drawingml/2006/picture">
+                  <pic:nvPicPr>
+                    <pic:cNvPr id="0" name="shared-kc1-false.png"/>
+                    <pic:cNvPicPr/>
+                  </pic:nvPicPr>
+                  <pic:blipFill>
+                    <a:blip r:embed="rId11"/>
+                    <a:stretch>
+                      <a:fillRect/>
+                    </a:stretch>
+                  </pic:blipFill>
+                  <pic:spPr>
+                    <a:xfrm>
+                      <a:off x="0" y="0"/>
+                      <a:ext cx="3049270" cy="1717040"/>
+                    </a:xfrm>
+                    <a:prstGeom prst="rect">
+                      <a:avLst/>
+                    </a:prstGeom>
+                  </pic:spPr>
+                </pic:pic>
+              </a:graphicData>
+            </a:graphic>
+          </wp:inline>
+        </w:drawing>
+      </w:r>
+    </w:p>
+    <w:p>
+      <w:pPr>
+        <w:pStyle w:val="Caption"/>
+        <w:jc w:val="both"/>
+      </w:pPr>
+      <w:r>
+        <w:t xml:space="preserve">Figure </w:t>
+      </w:r>
+      <w:fldSimple w:instr=" SEQ Figure \* ARABIC ">
+        <w:r>
+          <w:rPr>
+            <w:noProof/>
+          </w:rPr>
+          <w:t>3</w:t>
+        </w:r>
+      </w:fldSimple>
+      <w:r>
+        <w:t xml:space="preserve"> - Statistics from FALSE class for shared-kc1</w:t>
+      </w:r>
+    </w:p>
+    <w:p>
+      <w:pPr>
+        <w:rPr>
+          <w:lang w:eastAsia="en-AU"/>
+        </w:rPr>
+      </w:pPr>
+    </w:p>
+    <w:p>
+      <w:pPr>
+        <w:keepNext/>
+      </w:pPr>
+      <w:r>
+        <w:rPr>
+          <w:noProof/>
+        </w:rPr>
+        <w:drawing>
+          <wp:inline distT="0" distB="0" distL="0" distR="0">
+            <wp:extent cx="3049270" cy="1717040"/>
+            <wp:effectExtent l="19050" t="0" r="0" b="0"/>
+            <wp:docPr id="7" name="Picture 6" descr="shared-cm1-true.png"/>
+            <wp:cNvGraphicFramePr>
+              <a:graphicFrameLocks xmlns:a="http://schemas.openxmlformats.org/drawingml/2006/main" noChangeAspect="1"/>
+            </wp:cNvGraphicFramePr>
+            <a:graphic xmlns:a="http://schemas.openxmlformats.org/drawingml/2006/main">
+              <a:graphicData uri="http://schemas.openxmlformats.org/drawingml/2006/picture">
+                <pic:pic xmlns:pic="http://schemas.openxmlformats.org/drawingml/2006/picture">
+                  <pic:nvPicPr>
+                    <pic:cNvPr id="0" name="shared-cm1-true.png"/>
+                    <pic:cNvPicPr/>
+                  </pic:nvPicPr>
+                  <pic:blipFill>
+                    <a:blip r:embed="rId12"/>
+                    <a:stretch>
+                      <a:fillRect/>
+                    </a:stretch>
+                  </pic:blipFill>
+                  <pic:spPr>
+                    <a:xfrm>
+                      <a:off x="0" y="0"/>
+                      <a:ext cx="3049270" cy="1717040"/>
+                    </a:xfrm>
+                    <a:prstGeom prst="rect">
+                      <a:avLst/>
+                    </a:prstGeom>
+                  </pic:spPr>
+                </pic:pic>
+              </a:graphicData>
+            </a:graphic>
+          </wp:inline>
+        </w:drawing>
+      </w:r>
+    </w:p>
+    <w:p>
+      <w:pPr>
+        <w:pStyle w:val="Caption"/>
+        <w:jc w:val="both"/>
+      </w:pPr>
+      <w:r>
+        <w:t xml:space="preserve">Figure </w:t>
+      </w:r>
+      <w:fldSimple w:instr=" SEQ Figure \* ARABIC ">
+        <w:r>
+          <w:rPr>
+            <w:noProof/>
+          </w:rPr>
+          <w:t>4</w:t>
+        </w:r>
+      </w:fldSimple>
+      <w:r>
+        <w:t xml:space="preserve"> - Statistics from TRUE class for shared-cm1</w:t>
+      </w:r>
+    </w:p>
+    <w:p>
+      <w:pPr>
+        <w:rPr>
+          <w:lang w:eastAsia="en-AU"/>
+        </w:rPr>
+      </w:pPr>
     </w:p>
     <w:p>
       <w:pPr>
         <w:pStyle w:val="BodyTextIndent"/>
+        <w:keepNext/>
         <w:spacing w:after="120"/>
         <w:ind w:firstLine="0"/>
       </w:pPr>
       <w:r>
-        <w:t xml:space="preserve">Another interesting observation is that the Burak preprocessor is not really beneficial in combination with b-squared.  In fact, all metrics except pf suffer slightly from the use of Burak.  The false alarm rate, however, is further decreased by the addition of Burak to the b-squared learner.  </w:t>
-      </w:r>
-    </w:p>
-    <w:p>
-      <w:pPr>
-        <w:pStyle w:val="BodyTextIndent"/>
-        <w:spacing w:after="120"/>
-        <w:ind w:firstLine="0"/>
-      </w:pPr>
-      <w:r>
-        <w:t xml:space="preserve">Lastly, the b-squared FSS returns a very small subset of features for some of the data sets.  In some cases, only one column is returned other than the class.  This could possibly be attributed to the equal width discretizer algorithm which may inflate feature scores in cases where the majority of the data falls in very small number of bins.  </w:t>
+        <w:rPr>
+          <w:noProof/>
+        </w:rPr>
+        <w:lastRenderedPageBreak/>
+        <w:drawing>
+          <wp:inline distT="0" distB="0" distL="0" distR="0">
+            <wp:extent cx="3049270" cy="1717040"/>
+            <wp:effectExtent l="19050" t="0" r="0" b="0"/>
+            <wp:docPr id="8" name="Picture 7" descr="shared-kc1-true.png"/>
+            <wp:cNvGraphicFramePr>
+              <a:graphicFrameLocks xmlns:a="http://schemas.openxmlformats.org/drawingml/2006/main" noChangeAspect="1"/>
+            </wp:cNvGraphicFramePr>
+            <a:graphic xmlns:a="http://schemas.openxmlformats.org/drawingml/2006/main">
+              <a:graphicData uri="http://schemas.openxmlformats.org/drawingml/2006/picture">
+                <pic:pic xmlns:pic="http://schemas.openxmlformats.org/drawingml/2006/picture">
+                  <pic:nvPicPr>
+                    <pic:cNvPr id="0" name="shared-kc1-true.png"/>
+                    <pic:cNvPicPr/>
+                  </pic:nvPicPr>
+                  <pic:blipFill>
+                    <a:blip r:embed="rId13"/>
+                    <a:stretch>
+                      <a:fillRect/>
+                    </a:stretch>
+                  </pic:blipFill>
+                  <pic:spPr>
+                    <a:xfrm>
+                      <a:off x="0" y="0"/>
+                      <a:ext cx="3049270" cy="1717040"/>
+                    </a:xfrm>
+                    <a:prstGeom prst="rect">
+                      <a:avLst/>
+                    </a:prstGeom>
+                  </pic:spPr>
+                </pic:pic>
+              </a:graphicData>
+            </a:graphic>
+          </wp:inline>
+        </w:drawing>
+      </w:r>
+    </w:p>
+    <w:p>
+      <w:pPr>
+        <w:pStyle w:val="Caption"/>
+        <w:jc w:val="both"/>
+      </w:pPr>
+      <w:r>
+        <w:t xml:space="preserve">Figure </w:t>
+      </w:r>
+      <w:fldSimple w:instr=" SEQ Figure \* ARABIC ">
+        <w:r>
+          <w:rPr>
+            <w:noProof/>
+          </w:rPr>
+          <w:t>5</w:t>
+        </w:r>
+      </w:fldSimple>
+      <w:r>
+        <w:t xml:space="preserve"> - Statistics from TRUE class for shared-kc1</w:t>
       </w:r>
     </w:p>
     <w:p>
@@ -2400,16 +3040,31 @@
       <w:r>
         <w:t>CONCLUSIONS</w:t>
       </w:r>
-    </w:p>
-    <w:p>
-      <w:r>
-        <w:t xml:space="preserve">The ultimate goal of FSS is to identify columns that can be removed across multiple, or all, data sets.  In learner runs thus far, we have witnessed two cases of column reduction.  In one case, all but one column is removed.  In the second case, a subset of 5 or 6 columns is returned.  We would like to explore </w:t>
+      <w:r>
+        <w:t xml:space="preserve"> AND FUTURE WORK</w:t>
+      </w:r>
+    </w:p>
+    <w:p>
+      <w:r>
+        <w:t xml:space="preserve">The ultimate goal of FSS is to identify columns that can be removed across multiple, or all, data sets.  In learner runs thus far, we have witnessed two cases of column reduction.  </w:t>
+      </w:r>
+      <w:r>
+        <w:t xml:space="preserve">For datasets cm1 and kc1, many columns are left in the table, while b-squared prunes the rest of the datasets leaving only the D attribute.  The results datasets in which b-squared reduced to a single column is obvious in the high probably of false detection.  Datasets kc1 and cm1 both displayed an intersection of five columns after b-squared was used to reduce columns.  </w:t>
+      </w:r>
+      <w:r>
+        <w:t xml:space="preserve">We would like to explore </w:t>
       </w:r>
       <w:r>
         <w:t>this phenomenon</w:t>
       </w:r>
       <w:r>
-        <w:t xml:space="preserve"> by implementing a manual column reducer and enforcing column sets across data sets.  The goal of this manual pruning would be to see if column reduction patterns learned on a couple data sets can be applied successfully to other data sets.</w:t>
+        <w:t xml:space="preserve"> by implementing a manual column reducer and enforcing</w:t>
+      </w:r>
+      <w:r>
+        <w:t xml:space="preserve"> this column set</w:t>
+      </w:r>
+      <w:r>
+        <w:t xml:space="preserve"> across data sets.  The goal of this manual pruning would be to see if column reduction patterns learned on a couple data sets can be applied successfully to other data sets.</w:t>
       </w:r>
     </w:p>
     <w:p>
@@ -2428,11 +3083,7 @@
     </w:p>
     <w:p>
       <w:r>
-        <w:t xml:space="preserve">The utility function used in the b-squared algorithm is based upon a belief that some classes are more important than others.  In all of the data sets explored in this project, the class range consists of TRUE and FALSE only.  Since this Boolean field indicates the presence of a defect, and it would be beneficial to identify defects, we chose to weight the TRUE class twice as heavily.  This was merely an intuition and not based upon a mathematical basis.  We </w:t>
-      </w:r>
-      <w:r>
-        <w:lastRenderedPageBreak/>
-        <w:t xml:space="preserve">would like to experiment with different scoring methods and observe the affect on learner performance.  </w:t>
+        <w:t xml:space="preserve">The utility function used in the b-squared algorithm is based upon a belief that some classes are more important than others.  In all of the data sets explored in this project, the class range consists of TRUE and FALSE only.  Since this Boolean field indicates the presence of a defect, and it would be beneficial to identify defects, we chose to weight the TRUE class twice as heavily.  This was merely an intuition and not based upon a mathematical basis.  We would like to experiment with different scoring methods and observe the affect on learner performance.  </w:t>
       </w:r>
     </w:p>
     <w:p>
@@ -2466,7 +3117,7 @@
         <w:t>Bayes</w:t>
       </w:r>
       <w:r>
-        <w:t xml:space="preserve">.   </w:t>
+        <w:t xml:space="preserve">.  </w:t>
       </w:r>
     </w:p>
     <w:p>
@@ -2475,7 +3126,6 @@
         <w:spacing w:before="120"/>
       </w:pPr>
       <w:r>
-        <w:lastRenderedPageBreak/>
         <w:t>REFERENCES</w:t>
       </w:r>
     </w:p>
@@ -2526,7 +3176,11 @@
         <w:t xml:space="preserve">T. Zimmermann and N. Nagappan and H. Gall and  E. Giger and B.  Murphy. </w:t>
       </w:r>
       <w:r>
-        <w:t>"Cross-project Defect Prediction: A Large Scale Experiment on Data vs. Domain vs. Process"</w:t>
+        <w:t xml:space="preserve">"Cross-project Defect Prediction: A Large </w:t>
+      </w:r>
+      <w:r>
+        <w:lastRenderedPageBreak/>
+        <w:t>Scale Experiment on Data vs. Domain vs. Process"</w:t>
       </w:r>
       <w:r>
         <w:t xml:space="preserve"> </w:t>
@@ -2538,7 +3192,11 @@
         <w:t>FSE’09</w:t>
       </w:r>
       <w:r>
-        <w:t xml:space="preserve"> 2009. </w:t>
+        <w:t xml:space="preserve"> </w:t>
+      </w:r>
+      <w:r>
+        <w:lastRenderedPageBreak/>
+        <w:t xml:space="preserve">2009. </w:t>
       </w:r>
     </w:p>
     <w:p>

--- a/branches/11/our/etc/proj/2/results/paper.docx
+++ b/branches/11/our/etc/proj/2/results/paper.docx
@@ -29,12 +29,20 @@
           <w:spacing w:val="-2"/>
         </w:rPr>
       </w:pPr>
+      <w:proofErr w:type="spellStart"/>
       <w:r>
         <w:rPr>
           <w:spacing w:val="-2"/>
         </w:rPr>
         <w:lastRenderedPageBreak/>
-        <w:t>Kel Cecil</w:t>
+        <w:t>Kel</w:t>
+      </w:r>
+      <w:proofErr w:type="spellEnd"/>
+      <w:r>
+        <w:rPr>
+          <w:spacing w:val="-2"/>
+        </w:rPr>
+        <w:t xml:space="preserve"> Cecil</w:t>
       </w:r>
     </w:p>
     <w:p>
@@ -248,7 +256,15 @@
         <w:pStyle w:val="Abstract"/>
       </w:pPr>
       <w:r>
-        <w:t>In this paper, we examine the conflicting opinions of two papers written by researchers Menzies et al and Zimmer</w:t>
+        <w:t xml:space="preserve">In this paper, we examine the conflicting opinions of two papers written by researchers </w:t>
+      </w:r>
+      <w:proofErr w:type="spellStart"/>
+      <w:r>
+        <w:t>Menzies</w:t>
+      </w:r>
+      <w:proofErr w:type="spellEnd"/>
+      <w:r>
+        <w:t xml:space="preserve"> et al and Zimmer</w:t>
       </w:r>
       <w:r>
         <w:t>mann</w:t>
@@ -437,11 +453,11 @@
         <w:ind w:firstLine="0"/>
       </w:pPr>
       <w:r>
-        <w:t xml:space="preserve">Cross-company defect prediction is an unresolved issue in the field of Software Engineering.  Few studies exist that have delved into this issue.  More troubling, however, are the conflicting results of these studies.  It is generally accepted that local or within company data is most ideal for producing software defect models.  For companies that do not have sufficient defect data or do not track such data, it would be beneficial to be able to apply </w:t>
+        <w:t xml:space="preserve">Cross-company defect prediction is an unresolved issue in the field of Software Engineering.  Few studies exist that have delved into this issue.  More troubling, however, are the conflicting results of these studies.  It is generally accepted that local or within company data is most ideal for producing software defect models.  For companies that do not have sufficient defect data or </w:t>
       </w:r>
       <w:r>
         <w:lastRenderedPageBreak/>
-        <w:t xml:space="preserve">theories learned on other companies’ defect data.  </w:t>
+        <w:t xml:space="preserve">do not track such data, it would be beneficial to be able to apply theories learned on other companies’ defect data.  </w:t>
       </w:r>
     </w:p>
     <w:p>
@@ -451,7 +467,31 @@
         <w:ind w:firstLine="0"/>
       </w:pPr>
       <w:r>
-        <w:t xml:space="preserve">Two such studies [1,2] have been conducted to evaluate the applicability of such theories and made contradictory conclusions.  Turhan &amp; Menzies [1] reported that filtered cross-company data provided accurate defect prediction close to, but still less than, a model generated on local data.  Zimmermann [2] showed that cross company defect prediction yielded a remarkably low accuracy rate of 3.4%.  This discrepancy identifies a need for more testing and evaluation. </w:t>
+        <w:t>Two such studies [1</w:t>
+      </w:r>
+      <w:proofErr w:type="gramStart"/>
+      <w:r>
+        <w:t>,2</w:t>
+      </w:r>
+      <w:proofErr w:type="gramEnd"/>
+      <w:r>
+        <w:t xml:space="preserve">] have been conducted to evaluate the applicability of such theories and made contradictory conclusions.  </w:t>
+      </w:r>
+      <w:proofErr w:type="spellStart"/>
+      <w:r>
+        <w:t>Turhan</w:t>
+      </w:r>
+      <w:proofErr w:type="spellEnd"/>
+      <w:r>
+        <w:t xml:space="preserve"> &amp; </w:t>
+      </w:r>
+      <w:proofErr w:type="spellStart"/>
+      <w:r>
+        <w:t>Menzies</w:t>
+      </w:r>
+      <w:proofErr w:type="spellEnd"/>
+      <w:r>
+        <w:t xml:space="preserve"> [1] reported that filtered cross-company data provided accurate defect prediction close to, but still less than, a model generated on local data.  Zimmermann [2] showed that cross company defect prediction yielded a remarkably low accuracy rate of 3.4%.  This discrepancy identifies a need for more testing and evaluation. </w:t>
       </w:r>
     </w:p>
     <w:p>
@@ -490,6 +530,7 @@
           <w:sz w:val="16"/>
         </w:rPr>
       </w:pPr>
+      <w:proofErr w:type="gramStart"/>
       <w:r>
         <w:rPr>
           <w:i/>
@@ -504,6 +545,7 @@
         </w:rPr>
         <w:t>, Month 1–2, 2004, City, State, Country.</w:t>
       </w:r>
+      <w:proofErr w:type="gramEnd"/>
     </w:p>
     <w:p>
       <w:pPr>
@@ -513,12 +555,14 @@
           <w:sz w:val="16"/>
         </w:rPr>
       </w:pPr>
+      <w:proofErr w:type="gramStart"/>
       <w:r>
         <w:rPr>
           <w:sz w:val="16"/>
         </w:rPr>
         <w:t>Copyright 2004 ACM 1-58113-000-0/00/0004…$5.00.</w:t>
       </w:r>
+      <w:proofErr w:type="gramEnd"/>
     </w:p>
     <w:p>
       <w:pPr>
@@ -555,6 +599,7 @@
         <w:pStyle w:val="Caption"/>
         <w:keepNext/>
       </w:pPr>
+      <w:proofErr w:type="gramStart"/>
       <w:r>
         <w:t xml:space="preserve">Table </w:t>
       </w:r>
@@ -567,7 +612,11 @@
         </w:r>
       </w:fldSimple>
       <w:r>
-        <w:t xml:space="preserve">. </w:t>
+        <w:t>.</w:t>
+      </w:r>
+      <w:proofErr w:type="gramEnd"/>
+      <w:r>
+        <w:t xml:space="preserve"> </w:t>
       </w:r>
       <w:r>
         <w:t>Software projects used in this paper</w:t>
@@ -1267,13 +1316,29 @@
         <w:spacing w:after="120"/>
       </w:pPr>
       <w:r>
-        <w:t>There are a number of important algorithms used in this project.  These algorithms have been divided into categories for the purposes of discussion; preprocessors, discretizers,</w:t>
-      </w:r>
-      <w:r>
-        <w:t xml:space="preserve"> row reducers, </w:t>
-      </w:r>
-      <w:r>
-        <w:t xml:space="preserve"> feature subset selectors and classifiers.  Each set represents a logical division within the learner process.  </w:t>
+        <w:t xml:space="preserve">There are a number of important algorithms used in this project.  These algorithms have been divided into categories for the purposes of discussion; preprocessors, </w:t>
+      </w:r>
+      <w:proofErr w:type="spellStart"/>
+      <w:r>
+        <w:t>discretizers</w:t>
+      </w:r>
+      <w:proofErr w:type="spellEnd"/>
+      <w:r>
+        <w:t>,</w:t>
+      </w:r>
+      <w:r>
+        <w:t xml:space="preserve"> row reducers</w:t>
+      </w:r>
+      <w:proofErr w:type="gramStart"/>
+      <w:r>
+        <w:t xml:space="preserve">, </w:t>
+      </w:r>
+      <w:r>
+        <w:t xml:space="preserve"> feature</w:t>
+      </w:r>
+      <w:proofErr w:type="gramEnd"/>
+      <w:r>
+        <w:t xml:space="preserve"> subset selectors and classifiers.  Each set represents a logical division within the learner process.  </w:t>
       </w:r>
     </w:p>
     <w:p>
@@ -1293,10 +1358,42 @@
         <w:spacing w:after="120"/>
       </w:pPr>
       <w:r>
-        <w:t>The preprocessor division encompasses the following algorithms: nv</w:t>
-      </w:r>
-      <w:r>
-        <w:t xml:space="preserve">alues, numericvalues, bins, knn, Burak, </w:t>
+        <w:t xml:space="preserve">The preprocessor division encompasses the following algorithms: </w:t>
+      </w:r>
+      <w:proofErr w:type="spellStart"/>
+      <w:r>
+        <w:t>nv</w:t>
+      </w:r>
+      <w:r>
+        <w:t>alues</w:t>
+      </w:r>
+      <w:proofErr w:type="spellEnd"/>
+      <w:r>
+        <w:t xml:space="preserve">, </w:t>
+      </w:r>
+      <w:proofErr w:type="spellStart"/>
+      <w:r>
+        <w:t>numericvalues</w:t>
+      </w:r>
+      <w:proofErr w:type="spellEnd"/>
+      <w:r>
+        <w:t xml:space="preserve">, bins, </w:t>
+      </w:r>
+      <w:proofErr w:type="spellStart"/>
+      <w:r>
+        <w:t>knn</w:t>
+      </w:r>
+      <w:proofErr w:type="spellEnd"/>
+      <w:r>
+        <w:t xml:space="preserve">, </w:t>
+      </w:r>
+      <w:proofErr w:type="spellStart"/>
+      <w:r>
+        <w:t>Burak</w:t>
+      </w:r>
+      <w:proofErr w:type="spellEnd"/>
+      <w:r>
+        <w:t xml:space="preserve">, </w:t>
       </w:r>
       <w:r>
         <w:t>and sub</w:t>
@@ -1312,9 +1409,13 @@
       <w:pPr>
         <w:pStyle w:val="Heading3"/>
       </w:pPr>
+      <w:proofErr w:type="spellStart"/>
+      <w:proofErr w:type="gramStart"/>
       <w:r>
         <w:t>nvalues</w:t>
       </w:r>
+      <w:proofErr w:type="spellEnd"/>
+      <w:proofErr w:type="gramEnd"/>
     </w:p>
     <w:p>
       <w:pPr>
@@ -1328,16 +1429,25 @@
       <w:pPr>
         <w:pStyle w:val="Heading3"/>
       </w:pPr>
+      <w:proofErr w:type="spellStart"/>
+      <w:proofErr w:type="gramStart"/>
       <w:r>
         <w:t>numericvalues</w:t>
       </w:r>
+      <w:proofErr w:type="spellEnd"/>
+      <w:proofErr w:type="gramEnd"/>
     </w:p>
     <w:p>
       <w:pPr>
         <w:spacing w:after="120"/>
       </w:pPr>
-      <w:r>
-        <w:t>Numericvalues operates strictly on numeric fields in a data set.  This function imposes a minimum value of 0.00001 for all numeric data and performs a log (base 10</w:t>
+      <w:proofErr w:type="spellStart"/>
+      <w:r>
+        <w:t>Numericvalues</w:t>
+      </w:r>
+      <w:proofErr w:type="spellEnd"/>
+      <w:r>
+        <w:t xml:space="preserve"> operates strictly on numeric fields in a data set.  This function imposes a minimum value of 0.00001 for all numeric data and performs a log (base 10</w:t>
       </w:r>
       <w:r>
         <w:t>) on</w:t>
@@ -1353,9 +1463,11 @@
       <w:pPr>
         <w:pStyle w:val="Heading3"/>
       </w:pPr>
+      <w:proofErr w:type="gramStart"/>
       <w:r>
         <w:t>bins</w:t>
       </w:r>
+      <w:proofErr w:type="gramEnd"/>
     </w:p>
     <w:p>
       <w:pPr>
@@ -1381,7 +1493,23 @@
         <w:t xml:space="preserve">A nearest neighbor tool was implemented to help determine the closest neighbor instances in a given table.  Given an instance, the nearest neighbor tool computes the Euclidean distance between the given instance and every instance in the target data set.  A list sorted from shortest to largest distance is </w:t>
       </w:r>
       <w:r>
-        <w:t>returned from the function.  This tool serves as the foundation for building a k-nearest neighbor clustering algorithm later and is an important part for the Burak and Super-Burak filters.</w:t>
+        <w:t xml:space="preserve">returned from the function.  This tool serves as the foundation for building a k-nearest neighbor clustering algorithm later and is an important part for the </w:t>
+      </w:r>
+      <w:proofErr w:type="spellStart"/>
+      <w:r>
+        <w:t>Burak</w:t>
+      </w:r>
+      <w:proofErr w:type="spellEnd"/>
+      <w:r>
+        <w:t xml:space="preserve"> and Super-</w:t>
+      </w:r>
+      <w:proofErr w:type="spellStart"/>
+      <w:r>
+        <w:t>Burak</w:t>
+      </w:r>
+      <w:proofErr w:type="spellEnd"/>
+      <w:r>
+        <w:t xml:space="preserve"> filters.</w:t>
       </w:r>
     </w:p>
     <w:p>
@@ -1397,7 +1525,23 @@
         <w:spacing w:after="120"/>
       </w:pPr>
       <w:r>
-        <w:t>To date, only one discretizer has been implemented in this project and it uses the unsupervised equal width approach.  Equal width discretization works by finding the minimum and maximum value in a numeric range.  This range is divided into N bins, where N can</w:t>
+        <w:t xml:space="preserve">To date, only one </w:t>
+      </w:r>
+      <w:proofErr w:type="spellStart"/>
+      <w:r>
+        <w:t>discretizer</w:t>
+      </w:r>
+      <w:proofErr w:type="spellEnd"/>
+      <w:r>
+        <w:t xml:space="preserve"> has been implemented in this project and it uses the unsupervised equal width approach.  Equal width </w:t>
+      </w:r>
+      <w:proofErr w:type="spellStart"/>
+      <w:r>
+        <w:t>discretization</w:t>
+      </w:r>
+      <w:proofErr w:type="spellEnd"/>
+      <w:r>
+        <w:t xml:space="preserve"> works by finding the minimum and maximum value in a numeric range.  This range is divided into N bins, where N can</w:t>
       </w:r>
       <w:r>
         <w:t xml:space="preserve"> be</w:t>
@@ -1546,7 +1690,15 @@
         <w:t>observation</w:t>
       </w:r>
       <w:r>
-        <w:t xml:space="preserve"> about the equal width algorithm is that if most of the data is concentrated in one area, but there exists some outlier, the majority of the data may fall into one bin.  For the purposes of discretization, such a result is not very useful and loses a level of granularity in the feature.  </w:t>
+        <w:t xml:space="preserve"> about the equal width algorithm is that if most of the data is concentrated in one area, but there exists some outlier, the majority of the data may fall into one bin.  For the purposes of </w:t>
+      </w:r>
+      <w:proofErr w:type="spellStart"/>
+      <w:r>
+        <w:t>discretization</w:t>
+      </w:r>
+      <w:proofErr w:type="spellEnd"/>
+      <w:r>
+        <w:t xml:space="preserve">, such a result is not very useful and loses a level of granularity in the feature.  </w:t>
       </w:r>
     </w:p>
     <w:p>
@@ -1567,16 +1719,50 @@
       <w:pPr>
         <w:pStyle w:val="Heading3"/>
       </w:pPr>
-      <w:r>
-        <w:t>Burak and Super-Burak</w:t>
-      </w:r>
+      <w:proofErr w:type="spellStart"/>
+      <w:r>
+        <w:t>Burak</w:t>
+      </w:r>
+      <w:proofErr w:type="spellEnd"/>
+      <w:r>
+        <w:t xml:space="preserve"> and Super-</w:t>
+      </w:r>
+      <w:proofErr w:type="spellStart"/>
+      <w:r>
+        <w:t>Burak</w:t>
+      </w:r>
+      <w:proofErr w:type="spellEnd"/>
     </w:p>
     <w:p>
       <w:pPr>
         <w:spacing w:after="120"/>
       </w:pPr>
       <w:r>
-        <w:t>For several experiments, the Burak row reducer filter is used to remove instances of the data that could be considered an outlier.  In order to use the Burak row reducer, the data must first be split into a training set and a testing set.  The ten nearest neighbors in the training set for each instance in the testing set are found before discretization occurs using Euclidean distance as a distance measure.</w:t>
+        <w:t xml:space="preserve">For several experiments, the </w:t>
+      </w:r>
+      <w:proofErr w:type="spellStart"/>
+      <w:r>
+        <w:t>Burak</w:t>
+      </w:r>
+      <w:proofErr w:type="spellEnd"/>
+      <w:r>
+        <w:t xml:space="preserve"> row reducer filter is used to remove instances of the data that could be considered an outlier.  In order to use the </w:t>
+      </w:r>
+      <w:proofErr w:type="spellStart"/>
+      <w:r>
+        <w:t>Burak</w:t>
+      </w:r>
+      <w:proofErr w:type="spellEnd"/>
+      <w:r>
+        <w:t xml:space="preserve"> row reducer, the data must first be split into a training set and a testing set.  The ten nearest neighbors in the training set for each instance in the testing set are found before </w:t>
+      </w:r>
+      <w:proofErr w:type="spellStart"/>
+      <w:r>
+        <w:t>discretization</w:t>
+      </w:r>
+      <w:proofErr w:type="spellEnd"/>
+      <w:r>
+        <w:t xml:space="preserve"> occurs using Euclidean distance as a distance measure.</w:t>
       </w:r>
     </w:p>
     <w:p>
@@ -1703,7 +1889,15 @@
         <w:spacing w:after="120"/>
       </w:pPr>
       <w:r>
-        <w:t>Each of the ten nearest neighbors for each instance is pushed onto a new data set if the neighbor has not previously been added to the new data set.  This new dataset is returned as the new training set.  In many cases, this algorithm reduces the training set significantly.  When Burak used on a random subset of the ar3 data set, the number of instances reduced from 63 instances to around 45 instances.</w:t>
+        <w:t xml:space="preserve">Each of the ten nearest neighbors for each instance is pushed onto a new data set if the neighbor has not previously been added to the new data set.  This new dataset is returned as the new training set.  In many cases, this algorithm reduces the training set significantly.  When </w:t>
+      </w:r>
+      <w:proofErr w:type="spellStart"/>
+      <w:r>
+        <w:t>Burak</w:t>
+      </w:r>
+      <w:proofErr w:type="spellEnd"/>
+      <w:r>
+        <w:t xml:space="preserve"> used on a random subset of the ar3 data set, the number of instances reduced from 63 instances to around 45 instances.</w:t>
       </w:r>
     </w:p>
     <w:p>
@@ -1711,26 +1905,68 @@
         <w:spacing w:after="120"/>
       </w:pPr>
       <w:r>
-        <w:t>The Super-Burak filter is similar to the Burak filter in that rows that are considered outliers are removed from the train set.  The Super-Burak filter combines any number of D data sets and follows the standard Burak method of removing columns.</w:t>
+        <w:t>The Super-</w:t>
+      </w:r>
+      <w:proofErr w:type="spellStart"/>
+      <w:r>
+        <w:t>Burak</w:t>
+      </w:r>
+      <w:proofErr w:type="spellEnd"/>
+      <w:r>
+        <w:t xml:space="preserve"> filter is similar to the </w:t>
+      </w:r>
+      <w:proofErr w:type="spellStart"/>
+      <w:r>
+        <w:t>Burak</w:t>
+      </w:r>
+      <w:proofErr w:type="spellEnd"/>
+      <w:r>
+        <w:t xml:space="preserve"> filter in that rows that are considered outliers are removed from the train set.  The Super-</w:t>
+      </w:r>
+      <w:proofErr w:type="spellStart"/>
+      <w:r>
+        <w:t>Burak</w:t>
+      </w:r>
+      <w:proofErr w:type="spellEnd"/>
+      <w:r>
+        <w:t xml:space="preserve"> filter combines any number of D data sets and follows the standard </w:t>
+      </w:r>
+      <w:proofErr w:type="spellStart"/>
+      <w:r>
+        <w:t>Burak</w:t>
+      </w:r>
+      <w:proofErr w:type="spellEnd"/>
+      <w:r>
+        <w:t xml:space="preserve"> method of removing columns.</w:t>
       </w:r>
     </w:p>
     <w:p>
       <w:pPr>
         <w:pStyle w:val="Heading3"/>
       </w:pPr>
+      <w:proofErr w:type="spellStart"/>
       <w:r>
         <w:t>Sub</w:t>
       </w:r>
       <w:r>
         <w:t>sampling</w:t>
       </w:r>
+      <w:proofErr w:type="spellEnd"/>
     </w:p>
     <w:p>
       <w:pPr>
         <w:spacing w:after="120"/>
       </w:pPr>
       <w:r>
-        <w:t>The sub-sampling algorithm used in this project finds the class that occurs the least in a data set.  The number of times this class occurs is saved as N.  A reduced data set is returned that includes only N instances of each class.  This preprocessor prevents infrequent classes from getting drowned out by frequent classes.</w:t>
+        <w:t xml:space="preserve">The sub-sampling algorithm used in this project finds the class that </w:t>
+      </w:r>
+      <w:proofErr w:type="gramStart"/>
+      <w:r>
+        <w:t>occurs</w:t>
+      </w:r>
+      <w:proofErr w:type="gramEnd"/>
+      <w:r>
+        <w:t xml:space="preserve"> the least in a data set.  The number of times this class occurs is saved as N.  A reduced data set is returned that includes only N instances of each class.  This preprocessor prevents infrequent classes from getting drowned out by frequent classes.</w:t>
       </w:r>
     </w:p>
     <w:p>
@@ -1936,7 +2172,15 @@
         <w:spacing w:after="120"/>
       </w:pPr>
       <w:r>
-        <w:t>Sort each attribute by the median score of it’s ranges</w:t>
+        <w:t xml:space="preserve">Sort each attribute by the median score of </w:t>
+      </w:r>
+      <w:proofErr w:type="spellStart"/>
+      <w:r>
+        <w:t>it’s</w:t>
+      </w:r>
+      <w:proofErr w:type="spellEnd"/>
+      <w:r>
+        <w:t xml:space="preserve"> ranges</w:t>
       </w:r>
     </w:p>
     <w:p>
@@ -1958,7 +2202,15 @@
         <w:spacing w:after="120"/>
       </w:pPr>
       <w:r>
-        <w:t>The goal of this fss (feature subset selector) algorithm is to identify reductions that occur in multiple data sets.</w:t>
+        <w:t xml:space="preserve">The goal of this </w:t>
+      </w:r>
+      <w:proofErr w:type="spellStart"/>
+      <w:r>
+        <w:t>fss</w:t>
+      </w:r>
+      <w:proofErr w:type="spellEnd"/>
+      <w:r>
+        <w:t xml:space="preserve"> (feature subset selector) algorithm is to identify reductions that occur in multiple data sets.</w:t>
       </w:r>
     </w:p>
     <w:p>
@@ -2163,19 +2415,7 @@
           <w:rPr>
             <w:rFonts w:ascii="Cambria Math" w:hAnsi="Cambria Math"/>
           </w:rPr>
-          <m:t>probability of detection</m:t>
-        </m:r>
-        <m:r>
-          <w:rPr>
-            <w:rFonts w:ascii="Cambria Math" w:hAnsi="Cambria Math"/>
-          </w:rPr>
-          <m:t>(pd)</m:t>
-        </m:r>
-        <m:r>
-          <w:rPr>
-            <w:rFonts w:ascii="Cambria Math" w:hAnsi="Cambria Math"/>
-          </w:rPr>
-          <m:t xml:space="preserve"> = D/</m:t>
+          <m:t>probability of detection(pd) = D/</m:t>
         </m:r>
         <m:d>
           <m:dPr>
@@ -2210,19 +2450,7 @@
           <w:rPr>
             <w:rFonts w:ascii="Cambria Math" w:hAnsi="Cambria Math"/>
           </w:rPr>
-          <m:t>probability  of false detection</m:t>
-        </m:r>
-        <m:r>
-          <w:rPr>
-            <w:rFonts w:ascii="Cambria Math" w:hAnsi="Cambria Math"/>
-          </w:rPr>
-          <m:t>(pf)</m:t>
-        </m:r>
-        <m:r>
-          <w:rPr>
-            <w:rFonts w:ascii="Cambria Math" w:hAnsi="Cambria Math"/>
-          </w:rPr>
-          <m:t xml:space="preserve"> = C/</m:t>
+          <m:t>probability  of false detection(pf) = C/</m:t>
         </m:r>
         <m:d>
           <m:dPr>
@@ -2258,15 +2486,36 @@
         <w:pStyle w:val="Heading3"/>
       </w:pPr>
       <w:r>
-        <w:t>Naïve Bayes</w:t>
-      </w:r>
-    </w:p>
-    <w:p>
-      <w:r>
-        <w:t xml:space="preserve">The Naïve Bayes classifier has been the most frequently used classifier in our experiments to date.  </w:t>
-      </w:r>
-      <w:r>
-        <w:t>Naïve Bayes has a strong assumption of independence, but the classifier works surprisingly well in real-world situations.</w:t>
+        <w:t xml:space="preserve">Naïve </w:t>
+      </w:r>
+      <w:proofErr w:type="spellStart"/>
+      <w:r>
+        <w:t>Bayes</w:t>
+      </w:r>
+      <w:proofErr w:type="spellEnd"/>
+    </w:p>
+    <w:p>
+      <w:r>
+        <w:t xml:space="preserve">The Naïve </w:t>
+      </w:r>
+      <w:proofErr w:type="spellStart"/>
+      <w:r>
+        <w:t>Bayes</w:t>
+      </w:r>
+      <w:proofErr w:type="spellEnd"/>
+      <w:r>
+        <w:t xml:space="preserve"> classifier has been the most frequently used classifier in our experiments to date.  </w:t>
+      </w:r>
+      <w:r>
+        <w:t xml:space="preserve">Naïve </w:t>
+      </w:r>
+      <w:proofErr w:type="spellStart"/>
+      <w:r>
+        <w:t>Bayes</w:t>
+      </w:r>
+      <w:proofErr w:type="spellEnd"/>
+      <w:r>
+        <w:t xml:space="preserve"> has a strong assumption of independence, but the classifier works surprisingly well in real-world situations.</w:t>
       </w:r>
     </w:p>
     <w:p/>
@@ -2338,8 +2587,21 @@
         <w:t>size of train sets test</w:t>
       </w:r>
       <w:r>
-        <w:t xml:space="preserve"> sets using Burak and Naive Bayes</w:t>
-      </w:r>
+        <w:t xml:space="preserve"> sets using </w:t>
+      </w:r>
+      <w:proofErr w:type="spellStart"/>
+      <w:r>
+        <w:t>Burak</w:t>
+      </w:r>
+      <w:proofErr w:type="spellEnd"/>
+      <w:r>
+        <w:t xml:space="preserve"> and Naive </w:t>
+      </w:r>
+      <w:proofErr w:type="spellStart"/>
+      <w:r>
+        <w:t>Bayes</w:t>
+      </w:r>
+      <w:proofErr w:type="spellEnd"/>
     </w:p>
     <w:p>
       <w:pPr>
@@ -2358,19 +2620,47 @@
         <w:rPr>
           <w:lang w:eastAsia="en-AU"/>
         </w:rPr>
-        <w:t>Naïve Bayes computes the posterior probability by multiplying the prior probability (the probability we have seen so far) by a likelihood function</w:t>
-      </w:r>
+        <w:t xml:space="preserve">Naïve </w:t>
+      </w:r>
+      <w:proofErr w:type="spellStart"/>
       <w:r>
         <w:rPr>
           <w:lang w:eastAsia="en-AU"/>
         </w:rPr>
-        <w:t xml:space="preserve"> and dividing by the </w:t>
-      </w:r>
+        <w:t>Bayes</w:t>
+      </w:r>
+      <w:proofErr w:type="spellEnd"/>
       <w:r>
         <w:rPr>
           <w:lang w:eastAsia="en-AU"/>
         </w:rPr>
-        <w:t>.  This can be expressed as the following formula:</w:t>
+        <w:t xml:space="preserve"> computes the posterior probability by multiplying the prior probability (the probability we have seen so far) by a likelihood function</w:t>
+      </w:r>
+      <w:r>
+        <w:rPr>
+          <w:lang w:eastAsia="en-AU"/>
+        </w:rPr>
+        <w:t xml:space="preserve"> and dividing by </w:t>
+      </w:r>
+      <w:proofErr w:type="gramStart"/>
+      <w:r>
+        <w:rPr>
+          <w:lang w:eastAsia="en-AU"/>
+        </w:rPr>
+        <w:t xml:space="preserve">the </w:t>
+      </w:r>
+      <w:r>
+        <w:rPr>
+          <w:lang w:eastAsia="en-AU"/>
+        </w:rPr>
+        <w:t>.</w:t>
+      </w:r>
+      <w:proofErr w:type="gramEnd"/>
+      <w:r>
+        <w:rPr>
+          <w:lang w:eastAsia="en-AU"/>
+        </w:rPr>
+        <w:t xml:space="preserve">  This can be expressed as the following formula:</w:t>
       </w:r>
     </w:p>
     <w:p>
@@ -2422,14 +2712,7 @@
               <w:rFonts w:ascii="Cambria Math" w:hAnsi="Cambria Math"/>
               <w:lang w:eastAsia="en-AU"/>
             </w:rPr>
-            <m:t>|x)</m:t>
-          </m:r>
-          <m:r>
-            <w:rPr>
-              <w:rFonts w:ascii="Cambria Math" w:hAnsi="Cambria Math"/>
-              <w:lang w:eastAsia="en-AU"/>
-            </w:rPr>
-            <m:t xml:space="preserve">= </m:t>
+            <m:t xml:space="preserve">|x)= </m:t>
           </m:r>
           <m:f>
             <m:fPr>
@@ -2540,9 +2823,11 @@
       <w:pPr>
         <w:pStyle w:val="Heading3"/>
       </w:pPr>
+      <w:proofErr w:type="spellStart"/>
       <w:r>
         <w:t>Hyperpipes</w:t>
       </w:r>
+      <w:proofErr w:type="spellEnd"/>
     </w:p>
     <w:p>
       <w:r>
@@ -2552,21 +2837,52 @@
         <w:t xml:space="preserve">no </w:t>
       </w:r>
       <w:r>
-        <w:t>experiments using hyper</w:t>
-      </w:r>
-      <w:r>
-        <w:t>pipes using our combinations of pre-processors, column reducers and row-reducers were performed.  However, since the algorithm has already been written, it is worth discussing the algorithm and the possible benefits of it’s deploymen</w:t>
+        <w:t xml:space="preserve">experiments using </w:t>
+      </w:r>
+      <w:proofErr w:type="spellStart"/>
+      <w:r>
+        <w:t>hyper</w:t>
+      </w:r>
+      <w:r>
+        <w:t>pipes</w:t>
+      </w:r>
+      <w:proofErr w:type="spellEnd"/>
+      <w:r>
+        <w:t xml:space="preserve"> using our combinations of pre-processors, column reducers and row-reducers were performed.  However, since the algorithm has already been written, it is worth discussing the algorithm and the possible benefits of </w:t>
+      </w:r>
+      <w:proofErr w:type="spellStart"/>
+      <w:proofErr w:type="gramStart"/>
+      <w:r>
+        <w:t>it’s</w:t>
+      </w:r>
+      <w:proofErr w:type="spellEnd"/>
+      <w:proofErr w:type="gramEnd"/>
+      <w:r>
+        <w:t xml:space="preserve"> deploymen</w:t>
       </w:r>
       <w:r>
         <w:t>t for the next deadline.</w:t>
       </w:r>
     </w:p>
     <w:p>
-      <w:r>
-        <w:t xml:space="preserve">Hyperpipes is a </w:t>
-      </w:r>
-      <w:r>
-        <w:t xml:space="preserve">simple learner that provides good performance on sparse datasets.  The hyperpipes algorithms steps through each instance of the training set to see the discrete values and numeric ranges and the class associated with each instance.  The algorithm stores these values and ranges as being seen.  To classify an instance, the algorithm compares the instance to the values for </w:t>
+      <w:proofErr w:type="spellStart"/>
+      <w:r>
+        <w:t>Hyperpipes</w:t>
+      </w:r>
+      <w:proofErr w:type="spellEnd"/>
+      <w:r>
+        <w:t xml:space="preserve"> is a </w:t>
+      </w:r>
+      <w:r>
+        <w:t xml:space="preserve">simple learner that provides good performance on sparse datasets.  The </w:t>
+      </w:r>
+      <w:proofErr w:type="spellStart"/>
+      <w:r>
+        <w:t>hyperpipes</w:t>
+      </w:r>
+      <w:proofErr w:type="spellEnd"/>
+      <w:r>
+        <w:t xml:space="preserve"> algorithms steps through each instance of the training set to see the discrete values and numeric ranges and the class associated with each instance.  The algorithm stores these values and ranges as being seen.  To classify an instance, the algorithm compares the instance to the values for </w:t>
       </w:r>
       <w:r>
         <w:lastRenderedPageBreak/>
@@ -2578,7 +2894,23 @@
     </w:p>
     <w:p>
       <w:r>
-        <w:t xml:space="preserve">Although the data sets in this project are not sparse, hyperpipes may still be of use.  There may be potential in replacing a discretized symbol from the table (i.e. the most frequently occurring </w:t>
+        <w:t xml:space="preserve">Although the data sets in this project are not sparse, </w:t>
+      </w:r>
+      <w:proofErr w:type="spellStart"/>
+      <w:r>
+        <w:t>hyperpipes</w:t>
+      </w:r>
+      <w:proofErr w:type="spellEnd"/>
+      <w:r>
+        <w:t xml:space="preserve"> may still be of use.  There may be potential in replacing a </w:t>
+      </w:r>
+      <w:proofErr w:type="spellStart"/>
+      <w:r>
+        <w:t>discretized</w:t>
+      </w:r>
+      <w:proofErr w:type="spellEnd"/>
+      <w:r>
+        <w:t xml:space="preserve"> symbol from the table (i.e. the most frequently occurring </w:t>
       </w:r>
       <w:r>
         <w:t>symbol</w:t>
@@ -2606,7 +2938,15 @@
         <w:t xml:space="preserve">We began by using the bins algorithm discussed earlier to attempt cross-validation of each set.  </w:t>
       </w:r>
       <w:r>
-        <w:t>The purpose of this experiment was to see if the results such as accuracy remained consistent across all ten bins.  This experiment was repeated using the B-squared algorithm and the Burak filter.</w:t>
+        <w:t xml:space="preserve">The purpose of this experiment was to see if the results such as accuracy remained consistent across all ten bins.  This experiment was repeated using the B-squared algorithm and the </w:t>
+      </w:r>
+      <w:proofErr w:type="spellStart"/>
+      <w:r>
+        <w:t>Burak</w:t>
+      </w:r>
+      <w:proofErr w:type="spellEnd"/>
+      <w:r>
+        <w:t xml:space="preserve"> filter.</w:t>
       </w:r>
     </w:p>
     <w:p>
@@ -2614,7 +2954,15 @@
         <w:t xml:space="preserve">Our next experiment was an attempt to find a size of the train data as a percentage of the full data set that would maximize the accuracy of the </w:t>
       </w:r>
       <w:r>
-        <w:t>classifier.  Random training sets from 10% to 95% of the full data set inclusively with 5% intervals were tested to try to find the percentage for each data set that maximized the accuracy of the classifier.  This experiment was repeated using the Burak filter as well as the B-squared FSS algorithm.</w:t>
+        <w:t xml:space="preserve">classifier.  Random training sets from 10% to 95% of the full data set inclusively with 5% intervals were tested to try to find the percentage for each data set that maximized the accuracy of the classifier.  This experiment was repeated using the </w:t>
+      </w:r>
+      <w:proofErr w:type="spellStart"/>
+      <w:r>
+        <w:t>Burak</w:t>
+      </w:r>
+      <w:proofErr w:type="spellEnd"/>
+      <w:r>
+        <w:t xml:space="preserve"> filter as well as the B-squared FSS algorithm.</w:t>
       </w:r>
     </w:p>
     <w:p>
@@ -2658,7 +3006,21 @@
         <w:rPr>
           <w:lang w:eastAsia="en-AU"/>
         </w:rPr>
-        <w:t>Our attempts to cross-validate the datasets show that the Burak filter is most cases improve the overall accuracy of the classifier.  The filter tends to increase the probability of detection for the majority class (FALSE) while the probab</w:t>
+        <w:t xml:space="preserve">Our attempts to cross-validate the datasets show that the </w:t>
+      </w:r>
+      <w:proofErr w:type="spellStart"/>
+      <w:r>
+        <w:rPr>
+          <w:lang w:eastAsia="en-AU"/>
+        </w:rPr>
+        <w:t>Burak</w:t>
+      </w:r>
+      <w:proofErr w:type="spellEnd"/>
+      <w:r>
+        <w:rPr>
+          <w:lang w:eastAsia="en-AU"/>
+        </w:rPr>
+        <w:t xml:space="preserve"> filter is most cases improve the overall accuracy of the classifier.  The filter tends to increase the probability of detection for the majority class (FALSE) while the probab</w:t>
       </w:r>
       <w:r>
         <w:rPr>
@@ -2723,7 +3085,15 @@
         <w:ind w:firstLine="0"/>
       </w:pPr>
       <w:r>
-        <w:t xml:space="preserve">Lastly, the b-squared FSS returns a very small subset of features for some of the data sets.  In some cases, only one column is returned other than the class.  This could possibly be attributed to the equal width discretizer algorithm which may inflate feature scores in cases where the majority of the data falls in very small </w:t>
+        <w:t xml:space="preserve">Lastly, the b-squared FSS returns a very small subset of features for some of the data sets.  In some cases, only one column is returned other than the class.  This could possibly be attributed to the equal width </w:t>
+      </w:r>
+      <w:proofErr w:type="spellStart"/>
+      <w:r>
+        <w:t>discretizer</w:t>
+      </w:r>
+      <w:proofErr w:type="spellEnd"/>
+      <w:r>
+        <w:t xml:space="preserve"> algorithm which may inflate feature scores in cases where the majority of the data falls in very small </w:t>
       </w:r>
       <w:r>
         <w:lastRenderedPageBreak/>
@@ -3075,29 +3445,69 @@
         <w:t xml:space="preserve">ase of this project will hopefully </w:t>
       </w:r>
       <w:r>
-        <w:t xml:space="preserve">explore a different discretization method due to a belief that equal-width is </w:t>
-      </w:r>
-      <w:r>
-        <w:t>potentially skewing the column scoring algorithm.  Equal frequency discretization is a likely candidate for this experiment.</w:t>
-      </w:r>
-    </w:p>
-    <w:p>
-      <w:r>
-        <w:t xml:space="preserve">The utility function used in the b-squared algorithm is based upon a belief that some classes are more important than others.  In all of the data sets explored in this project, the class range consists of TRUE and FALSE only.  Since this Boolean field indicates the presence of a defect, and it would be beneficial to identify defects, we chose to weight the TRUE class twice as heavily.  This was merely an intuition and not based upon a mathematical basis.  We would like to experiment with different scoring methods and observe the affect on learner performance.  </w:t>
-      </w:r>
-    </w:p>
-    <w:p>
-      <w:r>
-        <w:t xml:space="preserve">No clusterer was used at this stage of the project due to timing constraints.  It could prove a useful data mining technique in later phases of this project, so ideally we will be implementing one.  </w:t>
+        <w:t xml:space="preserve">explore a different </w:t>
+      </w:r>
+      <w:proofErr w:type="spellStart"/>
+      <w:r>
+        <w:t>discretization</w:t>
+      </w:r>
+      <w:proofErr w:type="spellEnd"/>
+      <w:r>
+        <w:t xml:space="preserve"> method due to a belief that equal-width is </w:t>
+      </w:r>
+      <w:r>
+        <w:t xml:space="preserve">potentially skewing the column scoring algorithm.  Equal frequency </w:t>
+      </w:r>
+      <w:proofErr w:type="spellStart"/>
+      <w:r>
+        <w:t>discretization</w:t>
+      </w:r>
+      <w:proofErr w:type="spellEnd"/>
+      <w:r>
+        <w:t xml:space="preserve"> is a likely candidate for this experiment.</w:t>
+      </w:r>
+    </w:p>
+    <w:p>
+      <w:r>
+        <w:t xml:space="preserve">The utility function used in the b-squared algorithm is based upon </w:t>
+      </w:r>
+      <w:proofErr w:type="gramStart"/>
+      <w:r>
+        <w:t>a</w:t>
+      </w:r>
+      <w:proofErr w:type="gramEnd"/>
+      <w:r>
+        <w:t xml:space="preserve"> belief that some classes are more important than others.  In all of the data sets explored in this project, the class range consists of TRUE and FALSE only.  Since this Boolean field indicates the presence of a defect, and it would be beneficial to identify defects, we chose to weight the TRUE class twice as heavily.  This was merely an intuition and not based upon a mathematical basis.  We would like to experiment with different s</w:t>
+      </w:r>
+      <w:r>
+        <w:t>coring methods and observe the e</w:t>
+      </w:r>
+      <w:r>
+        <w:t xml:space="preserve">ffect on learner performance.  </w:t>
+      </w:r>
+    </w:p>
+    <w:p>
+      <w:r>
+        <w:t xml:space="preserve">No </w:t>
+      </w:r>
+      <w:proofErr w:type="spellStart"/>
+      <w:r>
+        <w:t>clusterer</w:t>
+      </w:r>
+      <w:proofErr w:type="spellEnd"/>
+      <w:r>
+        <w:t xml:space="preserve"> was used at this stage of the project due to timing constraints.  It could prove a useful data mining technique in later phases of this project, so ideally we will be implementing one.  </w:t>
       </w:r>
     </w:p>
     <w:p>
       <w:r>
         <w:t xml:space="preserve">The classifier of choice in this project to date has been Naïve </w:t>
       </w:r>
+      <w:proofErr w:type="spellStart"/>
       <w:r>
         <w:t>Bayes</w:t>
       </w:r>
+      <w:proofErr w:type="spellEnd"/>
       <w:r>
         <w:t xml:space="preserve">.  A bug in </w:t>
       </w:r>
@@ -3111,11 +3521,21 @@
         <w:t>the entire</w:t>
       </w:r>
       <w:r>
-        <w:t xml:space="preserve"> project data is numeric, we feel it is worth fixing hyperpipes and comparing it to the previously observed performance of Naïve </w:t>
-      </w:r>
+        <w:t xml:space="preserve"> project data is numeric, we feel it is worth fixing </w:t>
+      </w:r>
+      <w:proofErr w:type="spellStart"/>
+      <w:r>
+        <w:t>hyperpipes</w:t>
+      </w:r>
+      <w:proofErr w:type="spellEnd"/>
+      <w:r>
+        <w:t xml:space="preserve"> and comparing it to the previously observed performance of Naïve </w:t>
+      </w:r>
+      <w:proofErr w:type="spellStart"/>
       <w:r>
         <w:t>Bayes</w:t>
       </w:r>
+      <w:proofErr w:type="spellEnd"/>
       <w:r>
         <w:t xml:space="preserve">.  </w:t>
       </w:r>
@@ -3134,7 +3554,31 @@
         <w:pStyle w:val="References"/>
       </w:pPr>
       <w:r>
-        <w:t>B. Turhan, T. Menzies, A. B. Bener, and J. D. Stefano, "On the</w:t>
+        <w:t xml:space="preserve">B. </w:t>
+      </w:r>
+      <w:proofErr w:type="spellStart"/>
+      <w:r>
+        <w:t>Turhan</w:t>
+      </w:r>
+      <w:proofErr w:type="spellEnd"/>
+      <w:r>
+        <w:t xml:space="preserve">, T. </w:t>
+      </w:r>
+      <w:proofErr w:type="spellStart"/>
+      <w:r>
+        <w:t>Menzies</w:t>
+      </w:r>
+      <w:proofErr w:type="spellEnd"/>
+      <w:r>
+        <w:t xml:space="preserve">, A. B. </w:t>
+      </w:r>
+      <w:proofErr w:type="spellStart"/>
+      <w:r>
+        <w:t>Bener</w:t>
+      </w:r>
+      <w:proofErr w:type="spellEnd"/>
+      <w:r>
+        <w:t>, and J. D. Stefano, "On the</w:t>
       </w:r>
       <w:r>
         <w:t xml:space="preserve"> </w:t>
@@ -3145,8 +3589,13 @@
       <w:r>
         <w:t xml:space="preserve"> </w:t>
       </w:r>
-      <w:r>
-        <w:t xml:space="preserve">prediction " </w:t>
+      <w:proofErr w:type="gramStart"/>
+      <w:r>
+        <w:t>prediction "</w:t>
+      </w:r>
+      <w:proofErr w:type="gramEnd"/>
+      <w:r>
+        <w:t xml:space="preserve"> </w:t>
       </w:r>
       <w:r>
         <w:rPr>
@@ -3173,7 +3622,49 @@
         <w:rPr>
           <w:rStyle w:val="str"/>
         </w:rPr>
-        <w:t xml:space="preserve">T. Zimmermann and N. Nagappan and H. Gall and  E. Giger and B.  Murphy. </w:t>
+        <w:t xml:space="preserve">T. Zimmermann and N. </w:t>
+      </w:r>
+      <w:proofErr w:type="spellStart"/>
+      <w:r>
+        <w:rPr>
+          <w:rStyle w:val="str"/>
+        </w:rPr>
+        <w:t>Nagappan</w:t>
+      </w:r>
+      <w:proofErr w:type="spellEnd"/>
+      <w:r>
+        <w:rPr>
+          <w:rStyle w:val="str"/>
+        </w:rPr>
+        <w:t xml:space="preserve"> and H. Gall </w:t>
+      </w:r>
+      <w:proofErr w:type="gramStart"/>
+      <w:r>
+        <w:rPr>
+          <w:rStyle w:val="str"/>
+        </w:rPr>
+        <w:t>and  E</w:t>
+      </w:r>
+      <w:proofErr w:type="gramEnd"/>
+      <w:r>
+        <w:rPr>
+          <w:rStyle w:val="str"/>
+        </w:rPr>
+        <w:t xml:space="preserve">. </w:t>
+      </w:r>
+      <w:proofErr w:type="spellStart"/>
+      <w:r>
+        <w:rPr>
+          <w:rStyle w:val="str"/>
+        </w:rPr>
+        <w:t>Giger</w:t>
+      </w:r>
+      <w:proofErr w:type="spellEnd"/>
+      <w:r>
+        <w:rPr>
+          <w:rStyle w:val="str"/>
+        </w:rPr>
+        <w:t xml:space="preserve"> and B.  Murphy. </w:t>
       </w:r>
       <w:r>
         <w:t xml:space="preserve">"Cross-project Defect Prediction: A Large </w:t>
